--- a/PILLAR 2/insight.docx
+++ b/PILLAR 2/insight.docx
@@ -710,7 +710,27 @@
           <w:szCs w:val="28"/>
           <w:shd w:val="clear" w:color="auto" w:fill="FFFFFF"/>
         </w:rPr>
-        <w:t>Liked the design idea of having the 17 goals on home page, partner logo, testimonials and they mentioned that it is really prominent.</w:t>
+        <w:t>Liked the design idea of having the</w:t>
+      </w:r>
+      <w:r>
+        <w:rPr>
+          <w:rFonts w:ascii="Times New Roman" w:hAnsi="Times New Roman" w:cs="Times New Roman"/>
+          <w:color w:val="000000"/>
+          <w:sz w:val="28"/>
+          <w:szCs w:val="28"/>
+          <w:shd w:val="clear" w:color="auto" w:fill="FFFFFF"/>
+        </w:rPr>
+        <w:t xml:space="preserve"> logo inside the</w:t>
+      </w:r>
+      <w:r>
+        <w:rPr>
+          <w:rFonts w:ascii="Times New Roman" w:hAnsi="Times New Roman" w:cs="Times New Roman"/>
+          <w:color w:val="000000"/>
+          <w:sz w:val="28"/>
+          <w:szCs w:val="28"/>
+          <w:shd w:val="clear" w:color="auto" w:fill="FFFFFF"/>
+        </w:rPr>
+        <w:t xml:space="preserve"> 17 goals on home page, partner logo, testimonials and they mentioned that it is really prominent.</w:t>
       </w:r>
     </w:p>
     <w:p>
@@ -4815,7 +4835,7 @@
 </file>
 
 <file path=customXml/itemProps1.xml><?xml version="1.0" encoding="utf-8"?>
-<ds:datastoreItem xmlns:ds="http://schemas.openxmlformats.org/officeDocument/2006/customXml" ds:itemID="{AA893C8B-3F2C-4026-B3A0-CAAE80121862}">
+<ds:datastoreItem xmlns:ds="http://schemas.openxmlformats.org/officeDocument/2006/customXml" ds:itemID="{D21F3C52-C5B2-4F92-990C-D7F666B562DC}">
   <ds:schemaRefs>
     <ds:schemaRef ds:uri="http://schemas.openxmlformats.org/officeDocument/2006/bibliography"/>
   </ds:schemaRefs>
